--- a/artifacts/Brief_Financiele_Zorgen_Dinck_BV.docx
+++ b/artifacts/Brief_Financiele_Zorgen_Dinck_BV.docx
@@ -66,7 +66,7 @@
           <w:sz w:val="22"/>
           <w:szCs w:val="22"/>
         </w:rPr>
-        <w:t xml:space="preserve">Oosterwolde, 10 februari 2026</w:t>
+        <w:t xml:space="preserve">Oosterwolde, 8 februari 2026</w:t>
       </w:r>
     </w:p>
     <w:p>
